--- a/game_reviews/translations/cornelius (Version 1).docx
+++ b/game_reviews/translations/cornelius (Version 1).docx
@@ -8,18 +8,6 @@
       </w:pPr>
       <w:r>
         <w:t>Play Cornelius Slot Game for Free | Unique Features &amp; Symbols</w:t>
-      </w:r>
-    </w:p>
-    <w:p>
-      <w:r/>
-      <w:r>
-        <w:rPr>
-          <w:b/>
-        </w:rPr>
-        <w:t>Meta description</w:t>
-      </w:r>
-      <w:r>
-        <w:t>: Join Cornelius the cat and play this NetEnt slot game for free. Featuring Cash Drop symbol, Free Spins bonus, and unique symbols. Available on desktop and mobile.</w:t>
       </w:r>
     </w:p>
     <w:p>
@@ -403,9 +391,18 @@
       <w:r/>
       <w:r>
         <w:rPr>
+          <w:b/>
+        </w:rPr>
+        <w:t>Play Cornelius Slot Game for Free | Unique Features &amp; Symbols</w:t>
+      </w:r>
+    </w:p>
+    <w:p>
+      <w:r/>
+      <w:r>
+        <w:rPr>
           <w:i/>
         </w:rPr>
-        <w:t>Create a cartoon-style feature image showcasing Cornelius, the gluttonous kitty with glasses. The image should feature a happy Maya warrior with glasses, who is enjoying a sweet treat with Cornelius. The Maya warrior should be dressed in traditional warrior attire with a headdress, while Cornelius should be sitting on a giant cookie, wearing his green shirt that's too tight for him. The background should be a mint green kitchen with a fridge on the right and Cornelius' red bowl on the left. The image should have bright and cheerful colors to reflect the fun theme of the game.</w:t>
+        <w:t>Join Cornelius the cat and play this NetEnt slot game for free. Featuring Cash Drop symbol, Free Spins bonus, and unique symbols. Available on desktop and mobile.</w:t>
       </w:r>
     </w:p>
     <w:sectPr>

--- a/game_reviews/translations/cornelius (Version 1).docx
+++ b/game_reviews/translations/cornelius (Version 1).docx
@@ -8,6 +8,18 @@
       </w:pPr>
       <w:r>
         <w:t>Play Cornelius Slot Game for Free | Unique Features &amp; Symbols</w:t>
+      </w:r>
+    </w:p>
+    <w:p>
+      <w:r/>
+      <w:r>
+        <w:rPr>
+          <w:b/>
+        </w:rPr>
+        <w:t>Meta description</w:t>
+      </w:r>
+      <w:r>
+        <w:t>: Join Cornelius the cat and play this NetEnt slot game for free. Featuring Cash Drop symbol, Free Spins bonus, and unique symbols. Available on desktop and mobile.</w:t>
       </w:r>
     </w:p>
     <w:p>
@@ -391,18 +403,9 @@
       <w:r/>
       <w:r>
         <w:rPr>
-          <w:b/>
-        </w:rPr>
-        <w:t>Play Cornelius Slot Game for Free | Unique Features &amp; Symbols</w:t>
-      </w:r>
-    </w:p>
-    <w:p>
-      <w:r/>
-      <w:r>
-        <w:rPr>
           <w:i/>
         </w:rPr>
-        <w:t>Join Cornelius the cat and play this NetEnt slot game for free. Featuring Cash Drop symbol, Free Spins bonus, and unique symbols. Available on desktop and mobile.</w:t>
+        <w:t>Create a cartoon-style feature image showcasing Cornelius, the gluttonous kitty with glasses. The image should feature a happy Maya warrior with glasses, who is enjoying a sweet treat with Cornelius. The Maya warrior should be dressed in traditional warrior attire with a headdress, while Cornelius should be sitting on a giant cookie, wearing his green shirt that's too tight for him. The background should be a mint green kitchen with a fridge on the right and Cornelius' red bowl on the left. The image should have bright and cheerful colors to reflect the fun theme of the game.</w:t>
       </w:r>
     </w:p>
     <w:sectPr>

--- a/game_reviews/translations/cornelius (Version 1).docx
+++ b/game_reviews/translations/cornelius (Version 1).docx
@@ -7,7 +7,7 @@
         <w:pStyle w:val="Heading1"/>
       </w:pPr>
       <w:r>
-        <w:t>Play Cornelius Slot Game for Free | Unique Features &amp; Symbols</w:t>
+        <w:t>Play Cornelius Free | Review of NetEnt's Slot Game</w:t>
       </w:r>
     </w:p>
     <w:p>
@@ -321,7 +321,7 @@
       </w:pPr>
       <w:r/>
       <w:r>
-        <w:t>Fun and unique theme featuring Cornelius the cat</w:t>
+        <w:t>Interesting gameplay features and mechanics</w:t>
       </w:r>
     </w:p>
     <w:p>
@@ -332,7 +332,7 @@
       </w:pPr>
       <w:r/>
       <w:r>
-        <w:t>Gameplay includes multiple special symbols and features</w:t>
+        <w:t>Wide bet range for different types of players</w:t>
       </w:r>
     </w:p>
     <w:p>
@@ -343,7 +343,7 @@
       </w:pPr>
       <w:r/>
       <w:r>
-        <w:t>Wide bet range accommodating players with different bankrolls</w:t>
+        <w:t>Special symbols and bonuses enhance the game experience</w:t>
       </w:r>
     </w:p>
     <w:p>
@@ -354,7 +354,7 @@
       </w:pPr>
       <w:r/>
       <w:r>
-        <w:t>Available on desktop and mobile devices</w:t>
+        <w:t>Playable on desktop and mobile devices</w:t>
       </w:r>
     </w:p>
     <w:p>
@@ -373,7 +373,7 @@
       </w:pPr>
       <w:r/>
       <w:r>
-        <w:t>Free Spins bonus game is relatively standard</w:t>
+        <w:t>Limited number of high-paying symbols</w:t>
       </w:r>
     </w:p>
     <w:p>
@@ -384,7 +384,7 @@
       </w:pPr>
       <w:r/>
       <w:r>
-        <w:t>Not the highest RTP value compared to other slot games</w:t>
+        <w:t>Limited number of special symbols</w:t>
       </w:r>
     </w:p>
     <w:p>
@@ -393,7 +393,7 @@
         <w:rPr>
           <w:b/>
         </w:rPr>
-        <w:t>Play Cornelius Slot Game for Free | Unique Features &amp; Symbols</w:t>
+        <w:t>Play Cornelius Free | Review of NetEnt's Slot Game</w:t>
       </w:r>
     </w:p>
     <w:p>
@@ -402,7 +402,7 @@
         <w:rPr>
           <w:i/>
         </w:rPr>
-        <w:t>Join Cornelius the cat and play this NetEnt slot game for free. Featuring Cash Drop symbol, Free Spins bonus, and unique symbols. Available on desktop and mobile.</w:t>
+        <w:t>Read our review of Cornelius, a slot game by NetEnt. Play for free and win big!</w:t>
       </w:r>
     </w:p>
     <w:sectPr>
